--- a/计算机图形学资料/计算机图形学资料/计算机图形学-实验报告模板.docx
+++ b/计算机图形学资料/计算机图形学资料/计算机图形学-实验报告模板.docx
@@ -1,6 +1,6 @@
 
 <file path=word/document.xml><?xml version="1.0" encoding="utf-8"?>
-<w:document xmlns:wpc="http://schemas.microsoft.com/office/word/2010/wordprocessingCanvas" xmlns:cx="http://schemas.microsoft.com/office/drawing/2014/chartex" xmlns:cx1="http://schemas.microsoft.com/office/drawing/2015/9/8/chartex" xmlns:cx2="http://schemas.microsoft.com/office/drawing/2015/10/21/chartex" xmlns:cx3="http://schemas.microsoft.com/office/drawing/2016/5/9/chartex" xmlns:cx4="http://schemas.microsoft.com/office/drawing/2016/5/10/chartex" xmlns:cx5="http://schemas.microsoft.com/office/drawing/2016/5/11/chartex" xmlns:cx6="http://schemas.microsoft.com/office/drawing/2016/5/12/chartex" xmlns:cx7="http://schemas.microsoft.com/office/drawing/2016/5/13/chartex" xmlns:cx8="http://schemas.microsoft.com/office/drawing/2016/5/14/chartex" xmlns:mc="http://schemas.openxmlformats.org/markup-compatibility/2006" xmlns:aink="http://schemas.microsoft.com/office/drawing/2016/ink" xmlns:am3d="http://schemas.microsoft.com/office/drawing/2017/model3d" xmlns:o="urn:schemas-microsoft-com:office:office" xmlns:oel="http://schemas.microsoft.com/office/2019/extlst" xmlns:r="http://schemas.openxmlformats.org/officeDocument/2006/relationships" xmlns:m="http://schemas.openxmlformats.org/officeDocument/2006/math" xmlns:v="urn:schemas-microsoft-com:vml" xmlns:wp14="http://schemas.microsoft.com/office/word/2010/wordprocessingDrawing" xmlns:wp="http://schemas.openxmlformats.org/drawingml/2006/wordprocessingDrawing" xmlns:w10="urn:schemas-microsoft-com:office:word" xmlns:w="http://schemas.openxmlformats.org/wordprocessingml/2006/main" xmlns:w14="http://schemas.microsoft.com/office/word/2010/wordml" xmlns:w15="http://schemas.microsoft.com/office/word/2012/wordml" xmlns:w16cex="http://schemas.microsoft.com/office/word/2018/wordml/cex" xmlns:w16cid="http://schemas.microsoft.com/office/word/2016/wordml/cid" xmlns:w16="http://schemas.microsoft.com/office/word/2018/wordml" xmlns:w16du="http://schemas.microsoft.com/office/word/2023/wordml/word16du" xmlns:w16sdtdh="http://schemas.microsoft.com/office/word/2020/wordml/sdtdatahash" xmlns:w16se="http://schemas.microsoft.com/office/word/2015/wordml/symex" xmlns:wpg="http://schemas.microsoft.com/office/word/2010/wordprocessingGroup" xmlns:wpi="http://schemas.microsoft.com/office/word/2010/wordprocessingInk" xmlns:wne="http://schemas.microsoft.com/office/word/2006/wordml" xmlns:wps="http://schemas.microsoft.com/office/word/2010/wordprocessingShape" mc:Ignorable="w14 w15 w16se w16cid w16 w16cex w16sdtdh w16du wp14">
+<w:document xmlns:wpc="http://schemas.microsoft.com/office/word/2010/wordprocessingCanvas" xmlns:cx="http://schemas.microsoft.com/office/drawing/2014/chartex" xmlns:cx1="http://schemas.microsoft.com/office/drawing/2015/9/8/chartex" xmlns:cx2="http://schemas.microsoft.com/office/drawing/2015/10/21/chartex" xmlns:cx3="http://schemas.microsoft.com/office/drawing/2016/5/9/chartex" xmlns:cx4="http://schemas.microsoft.com/office/drawing/2016/5/10/chartex" xmlns:cx5="http://schemas.microsoft.com/office/drawing/2016/5/11/chartex" xmlns:cx6="http://schemas.microsoft.com/office/drawing/2016/5/12/chartex" xmlns:cx7="http://schemas.microsoft.com/office/drawing/2016/5/13/chartex" xmlns:cx8="http://schemas.microsoft.com/office/drawing/2016/5/14/chartex" xmlns:mc="http://schemas.openxmlformats.org/markup-compatibility/2006" xmlns:aink="http://schemas.microsoft.com/office/drawing/2016/ink" xmlns:am3d="http://schemas.microsoft.com/office/drawing/2017/model3d" xmlns:o="urn:schemas-microsoft-com:office:office" xmlns:oel="http://schemas.microsoft.com/office/2019/extlst" xmlns:r="http://schemas.openxmlformats.org/officeDocument/2006/relationships" xmlns:m="http://schemas.openxmlformats.org/officeDocument/2006/math" xmlns:v="urn:schemas-microsoft-com:vml" xmlns:wp14="http://schemas.microsoft.com/office/word/2010/wordprocessingDrawing" xmlns:wp="http://schemas.openxmlformats.org/drawingml/2006/wordprocessingDrawing" xmlns:w10="urn:schemas-microsoft-com:office:word" xmlns:w="http://schemas.openxmlformats.org/wordprocessingml/2006/main" xmlns:w14="http://schemas.microsoft.com/office/word/2010/wordml" xmlns:w15="http://schemas.microsoft.com/office/word/2012/wordml" xmlns:w16cex="http://schemas.microsoft.com/office/word/2018/wordml/cex" xmlns:w16cid="http://schemas.microsoft.com/office/word/2016/wordml/cid" xmlns:w16="http://schemas.microsoft.com/office/word/2018/wordml" xmlns:w16sdtdh="http://schemas.microsoft.com/office/word/2020/wordml/sdtdatahash" xmlns:w16se="http://schemas.microsoft.com/office/word/2015/wordml/symex" xmlns:wpg="http://schemas.microsoft.com/office/word/2010/wordprocessingGroup" xmlns:wpi="http://schemas.microsoft.com/office/word/2010/wordprocessingInk" xmlns:wne="http://schemas.microsoft.com/office/word/2006/wordml" xmlns:wps="http://schemas.microsoft.com/office/word/2010/wordprocessingShape" mc:Ignorable="w14 w15 w16se w16cid w16 w16cex w16sdtdh wp14">
   <w:body>
     <w:p>
       <w:pPr>
@@ -223,7 +223,7 @@
     </w:p>
     <w:p>
       <w:pPr>
-        <w:ind w:firstLineChars="300" w:firstLine="1084"/>
+        <w:ind w:firstLineChars="300" w:firstLine="1101"/>
         <w:rPr>
           <w:rFonts w:eastAsia="楷体_GB2312"/>
           <w:b/>
@@ -546,7 +546,7 @@
           <w:bCs/>
           <w:sz w:val="28"/>
         </w:rPr>
-        <w:t>宋邦睿</w:t>
+        <w:t>xxx</w:t>
       </w:r>
       <w:r>
         <w:rPr>
@@ -600,16 +600,7 @@
           <w:bCs/>
           <w:sz w:val="28"/>
         </w:rPr>
-        <w:t>2023110903001</w:t>
-      </w:r>
-      <w:r>
-        <w:rPr>
-          <w:rFonts w:hint="eastAsia"/>
-          <w:b/>
-          <w:bCs/>
-          <w:sz w:val="28"/>
-        </w:rPr>
-        <w:t xml:space="preserve">  </w:t>
+        <w:t xml:space="preserve">xxxxxxxx  </w:t>
       </w:r>
       <w:r>
         <w:rPr>
@@ -638,7 +629,6 @@
         </w:rPr>
         <w:t>指导教师：</w:t>
       </w:r>
-      <w:proofErr w:type="gramStart"/>
       <w:r>
         <w:rPr>
           <w:rFonts w:hint="eastAsia"/>
@@ -648,7 +638,6 @@
         </w:rPr>
         <w:t>肖逸飞</w:t>
       </w:r>
-      <w:proofErr w:type="gramEnd"/>
     </w:p>
     <w:p>
       <w:pPr>
@@ -978,575 +967,60 @@
     </w:p>
     <w:p>
       <w:pPr>
-        <w:ind w:left="420"/>
-      </w:pPr>
-      <w:r>
-        <w:rPr>
-          <w:rFonts w:hint="eastAsia"/>
-          <w:b/>
-          <w:bCs/>
-        </w:rPr>
-        <w:t>观察平面</w:t>
-      </w:r>
-      <w:r>
-        <w:rPr>
-          <w:rFonts w:hint="eastAsia"/>
-          <w:b/>
-          <w:bCs/>
-        </w:rPr>
-        <w:t>的生成：</w:t>
-      </w:r>
-      <w:r>
-        <w:rPr>
-          <w:rFonts w:hint="eastAsia"/>
-        </w:rPr>
-        <w:t>利用调整观察平面的方式，</w:t>
-      </w:r>
-      <w:proofErr w:type="spellStart"/>
-      <w:r>
-        <w:t>gluLookAt</w:t>
-      </w:r>
-      <w:proofErr w:type="spellEnd"/>
-      <w:r>
-        <w:rPr>
-          <w:rFonts w:hint="eastAsia"/>
-        </w:rPr>
-        <w:t>函数建立观察坐标系，调整视点</w:t>
-      </w:r>
-      <w:r>
-        <w:rPr>
-          <w:position w:val="-12"/>
-        </w:rPr>
-        <w:object w:dxaOrig="1600" w:dyaOrig="360" w14:anchorId="55310C18">
-          <v:shapetype id="_x0000_t75" coordsize="21600,21600" o:spt="75" o:preferrelative="t" path="m@4@5l@4@11@9@11@9@5xe" filled="f" stroked="f">
-            <v:stroke joinstyle="miter"/>
-            <v:formulas>
-              <v:f eqn="if lineDrawn pixelLineWidth 0"/>
-              <v:f eqn="sum @0 1 0"/>
-              <v:f eqn="sum 0 0 @1"/>
-              <v:f eqn="prod @2 1 2"/>
-              <v:f eqn="prod @3 21600 pixelWidth"/>
-              <v:f eqn="prod @3 21600 pixelHeight"/>
-              <v:f eqn="sum @0 0 1"/>
-              <v:f eqn="prod @6 1 2"/>
-              <v:f eqn="prod @7 21600 pixelWidth"/>
-              <v:f eqn="sum @8 21600 0"/>
-              <v:f eqn="prod @7 21600 pixelHeight"/>
-              <v:f eqn="sum @10 21600 0"/>
-            </v:formulas>
-            <v:path o:extrusionok="f" gradientshapeok="t" o:connecttype="rect"/>
-            <o:lock v:ext="edit" aspectratio="t"/>
-          </v:shapetype>
-          <v:shape id="_x0000_i1031" type="#_x0000_t75" style="width:79.85pt;height:18.2pt" o:ole="">
-            <v:imagedata r:id="rId5" o:title=""/>
-          </v:shape>
-          <o:OLEObject Type="Embed" ProgID="Equation.DSMT4" ShapeID="_x0000_i1031" DrawAspect="Content" ObjectID="_1792594156" r:id="rId6"/>
-        </w:object>
-      </w:r>
-      <w:r>
-        <w:rPr>
-          <w:rFonts w:hint="eastAsia"/>
-        </w:rPr>
-        <w:t>得到三投影视图。</w:t>
-      </w:r>
-    </w:p>
-    <w:p>
-      <w:pPr>
-        <w:ind w:left="420"/>
-      </w:pPr>
-      <w:r>
-        <w:rPr>
-          <w:rFonts w:hint="eastAsia"/>
-          <w:b/>
-          <w:bCs/>
-        </w:rPr>
-        <w:t>正投影和透视投影</w:t>
-      </w:r>
-      <w:r>
-        <w:rPr>
-          <w:rFonts w:hint="eastAsia"/>
-          <w:b/>
-          <w:bCs/>
-        </w:rPr>
-        <w:t>:</w:t>
-      </w:r>
-      <w:r>
-        <w:rPr>
-          <w:rFonts w:hint="eastAsia"/>
-        </w:rPr>
-        <w:t>利用</w:t>
-      </w:r>
-      <w:proofErr w:type="spellStart"/>
-      <w:r>
-        <w:t>glFrustum</w:t>
-      </w:r>
-      <w:proofErr w:type="spellEnd"/>
-      <w:r>
-        <w:rPr>
-          <w:rFonts w:hint="eastAsia"/>
-        </w:rPr>
-        <w:t>（）设置视锥生成透视投影；</w:t>
-      </w:r>
-      <w:proofErr w:type="spellStart"/>
-      <w:r>
-        <w:t>glOrtho</w:t>
-      </w:r>
-      <w:proofErr w:type="spellEnd"/>
-      <w:r>
-        <w:rPr>
-          <w:rFonts w:hint="eastAsia"/>
-        </w:rPr>
-        <w:t>（）设置投影矩阵生成正投影</w:t>
-      </w:r>
-    </w:p>
-    <w:p>
-      <w:pPr>
-        <w:ind w:left="420"/>
-      </w:pPr>
-      <w:r>
-        <w:rPr>
-          <w:rFonts w:hint="eastAsia"/>
-          <w:b/>
-          <w:bCs/>
-        </w:rPr>
-        <w:t>鼠标运动、键盘输入的捕捉：</w:t>
-      </w:r>
-      <w:r>
-        <w:rPr>
-          <w:rFonts w:hint="eastAsia"/>
-        </w:rPr>
-        <w:t>利用</w:t>
-      </w:r>
-      <w:proofErr w:type="spellStart"/>
-      <w:r>
-        <w:t>glutMouseFunc</w:t>
-      </w:r>
-      <w:proofErr w:type="spellEnd"/>
-      <w:r>
-        <w:rPr>
-          <w:rFonts w:hint="eastAsia"/>
-        </w:rPr>
-        <w:t>、</w:t>
-      </w:r>
-      <w:proofErr w:type="spellStart"/>
-      <w:r>
-        <w:t>glutMotionFunc</w:t>
-      </w:r>
-      <w:proofErr w:type="spellEnd"/>
-      <w:r>
-        <w:rPr>
-          <w:rFonts w:hint="eastAsia"/>
-        </w:rPr>
-        <w:t>、</w:t>
-      </w:r>
-      <w:proofErr w:type="spellStart"/>
-      <w:r>
-        <w:t>glutKeyboardFunc</w:t>
-      </w:r>
-      <w:proofErr w:type="spellEnd"/>
-      <w:r>
-        <w:rPr>
-          <w:rFonts w:hint="eastAsia"/>
-        </w:rPr>
-        <w:t>函数获取外设状态</w:t>
-      </w:r>
-    </w:p>
-    <w:p>
-      <w:pPr>
-        <w:ind w:left="420"/>
-      </w:pPr>
-      <w:r>
-        <w:rPr>
-          <w:rFonts w:hint="eastAsia"/>
-          <w:b/>
-          <w:bCs/>
-        </w:rPr>
-        <w:t>保持图形跟随视口大小改变：</w:t>
-      </w:r>
-      <w:r>
-        <w:rPr>
-          <w:rFonts w:hint="eastAsia"/>
-        </w:rPr>
-        <w:t>自定义</w:t>
-      </w:r>
-      <w:proofErr w:type="spellStart"/>
-      <w:r>
-        <w:t>glutReshapeFunc</w:t>
-      </w:r>
-      <w:proofErr w:type="spellEnd"/>
-      <w:r>
-        <w:t>(</w:t>
-      </w:r>
-      <w:proofErr w:type="spellStart"/>
-      <w:r>
-        <w:t>myReshape</w:t>
-      </w:r>
-      <w:proofErr w:type="spellEnd"/>
-      <w:r>
-        <w:t>)</w:t>
-      </w:r>
-      <w:r>
-        <w:rPr>
-          <w:rFonts w:hint="eastAsia"/>
-        </w:rPr>
-        <w:t>，在全局变量中设置视口大小，保证</w:t>
-      </w:r>
-      <w:r>
-        <w:rPr>
-          <w:rFonts w:hint="eastAsia"/>
-        </w:rPr>
-        <w:t>屏幕窗口变化，图形不变形</w:t>
-      </w:r>
-      <w:r>
-        <w:rPr>
-          <w:rFonts w:hint="eastAsia"/>
-        </w:rPr>
-        <w:t>。</w:t>
-      </w:r>
-    </w:p>
-    <w:p>
-      <w:pPr>
-        <w:ind w:left="420"/>
-      </w:pPr>
-      <w:r>
-        <w:rPr>
-          <w:rFonts w:hint="eastAsia"/>
-          <w:b/>
-          <w:bCs/>
-        </w:rPr>
-        <w:t>菜单的设置：</w:t>
-      </w:r>
-      <w:proofErr w:type="gramStart"/>
-      <w:r>
-        <w:rPr>
-          <w:rFonts w:hint="eastAsia"/>
-        </w:rPr>
-        <w:t>鼠标中键绑定</w:t>
-      </w:r>
-      <w:proofErr w:type="gramEnd"/>
-      <w:r>
-        <w:rPr>
-          <w:rFonts w:hint="eastAsia"/>
-        </w:rPr>
-        <w:t>菜单，实现</w:t>
-      </w:r>
-      <w:r>
-        <w:t>Reset</w:t>
-      </w:r>
-      <w:r>
-        <w:rPr>
-          <w:rFonts w:hint="eastAsia"/>
-        </w:rPr>
-        <w:t>（重置）</w:t>
-      </w:r>
-      <w:r>
-        <w:rPr>
-          <w:rFonts w:hint="eastAsia"/>
-        </w:rPr>
-        <w:t>、</w:t>
-      </w:r>
-      <w:r>
-        <w:t>Rotate</w:t>
-      </w:r>
-      <w:r>
-        <w:rPr>
-          <w:rFonts w:hint="eastAsia"/>
-        </w:rPr>
-        <w:t>、</w:t>
-      </w:r>
-      <w:r>
-        <w:t>Translate</w:t>
-      </w:r>
-      <w:r>
-        <w:rPr>
-          <w:rFonts w:hint="eastAsia"/>
-        </w:rPr>
-        <w:t>、</w:t>
-      </w:r>
-      <w:r>
-        <w:t>Scale</w:t>
-      </w:r>
-      <w:r>
-        <w:rPr>
-          <w:rFonts w:hint="eastAsia"/>
-        </w:rPr>
-        <w:t>、</w:t>
-      </w:r>
-      <w:proofErr w:type="spellStart"/>
-      <w:r>
-        <w:t>glOrtho</w:t>
-      </w:r>
-      <w:proofErr w:type="spellEnd"/>
-      <w:r>
-        <w:t xml:space="preserve"> to </w:t>
-      </w:r>
-      <w:proofErr w:type="spellStart"/>
-      <w:r>
-        <w:t>glFrustum</w:t>
-      </w:r>
-      <w:proofErr w:type="spellEnd"/>
-      <w:r>
-        <w:rPr>
-          <w:rFonts w:hint="eastAsia"/>
-        </w:rPr>
-        <w:t>（改变投影模式，正投影与透视投影切换）、</w:t>
-      </w:r>
-      <w:r>
-        <w:t>quit</w:t>
-      </w:r>
-      <w:r>
-        <w:rPr>
-          <w:rFonts w:hint="eastAsia"/>
-        </w:rPr>
-        <w:t>、</w:t>
-      </w:r>
-      <w:r>
-        <w:t>front view</w:t>
-      </w:r>
-      <w:r>
-        <w:rPr>
-          <w:rFonts w:hint="eastAsia"/>
-        </w:rPr>
-        <w:t>、</w:t>
-      </w:r>
-      <w:r>
-        <w:t>left view</w:t>
-      </w:r>
-      <w:r>
-        <w:rPr>
-          <w:rFonts w:hint="eastAsia"/>
-        </w:rPr>
-        <w:t>、</w:t>
-      </w:r>
-      <w:r>
-        <w:t>right view</w:t>
-      </w:r>
-      <w:r>
-        <w:rPr>
-          <w:rFonts w:hint="eastAsia"/>
-        </w:rPr>
-        <w:t>、</w:t>
-      </w:r>
-      <w:r>
-        <w:t>back view</w:t>
-      </w:r>
-      <w:r>
-        <w:rPr>
-          <w:rFonts w:hint="eastAsia"/>
-        </w:rPr>
-        <w:t>、</w:t>
-      </w:r>
-      <w:r>
-        <w:t>Bird's-eye view</w:t>
-      </w:r>
-      <w:r>
-        <w:rPr>
-          <w:rFonts w:hint="eastAsia"/>
-        </w:rPr>
-        <w:t>（上下左右前后全视图）；采用字典键值对映射到相应变换函数实现对应功能。</w:t>
-      </w:r>
-    </w:p>
-    <w:p>
-      <w:pPr>
-        <w:ind w:left="420"/>
-        <w:rPr>
-          <w:rFonts w:hint="eastAsia"/>
-        </w:rPr>
-      </w:pPr>
-      <w:r>
-        <w:rPr>
-          <w:rFonts w:hint="eastAsia"/>
-          <w:b/>
-          <w:bCs/>
-        </w:rPr>
-        <w:t>几何变换：</w:t>
-      </w:r>
-      <w:r>
-        <w:rPr>
-          <w:rFonts w:hint="eastAsia"/>
-        </w:rPr>
-        <w:t>通过定义变换矩阵模拟</w:t>
-      </w:r>
-      <w:r>
-        <w:rPr>
-          <w:rFonts w:hint="eastAsia"/>
-        </w:rPr>
-        <w:t>物体几何变换，对应鼠标左键。</w:t>
-      </w:r>
-    </w:p>
-    <w:p>
-      <w:pPr>
-        <w:ind w:left="420"/>
-      </w:pPr>
-      <w:r>
-        <w:rPr>
-          <w:rFonts w:hint="eastAsia"/>
-          <w:b/>
-          <w:bCs/>
-        </w:rPr>
-        <w:t>相机漫游：</w:t>
-      </w:r>
-      <w:r>
-        <w:rPr>
-          <w:rFonts w:hint="eastAsia"/>
-        </w:rPr>
-        <w:t>鼠标右键</w:t>
-      </w:r>
-      <w:r>
-        <w:rPr>
-          <w:rFonts w:hint="eastAsia"/>
-        </w:rPr>
-        <w:t>拖拽</w:t>
-      </w:r>
-      <w:r>
-        <w:rPr>
-          <w:rFonts w:hint="eastAsia"/>
-        </w:rPr>
-        <w:t>对应相机漫</w:t>
-      </w:r>
-      <w:r>
-        <w:rPr>
-          <w:rFonts w:hint="eastAsia"/>
-        </w:rPr>
-        <w:t>。</w:t>
-      </w:r>
-    </w:p>
-    <w:p>
-      <w:pPr>
-        <w:ind w:left="420"/>
-        <w:rPr>
-          <w:rFonts w:hint="eastAsia"/>
-        </w:rPr>
-      </w:pPr>
-      <w:r>
-        <w:rPr>
-          <w:rFonts w:hint="eastAsia"/>
-          <w:b/>
-          <w:bCs/>
-        </w:rPr>
-        <w:t>变换矩阵的更新和组合：</w:t>
-      </w:r>
-      <w:r>
-        <w:rPr>
-          <w:rFonts w:hint="eastAsia"/>
-        </w:rPr>
-        <w:t>自定义变换矩阵</w:t>
-      </w:r>
-      <w:proofErr w:type="spellStart"/>
-      <w:r>
-        <w:t>objectXform</w:t>
-      </w:r>
-      <w:proofErr w:type="spellEnd"/>
-      <w:r>
-        <w:t>[4][4]</w:t>
-      </w:r>
-      <w:r>
-        <w:rPr>
-          <w:rFonts w:hint="eastAsia"/>
-        </w:rPr>
-        <w:t>在物体移动后由回</w:t>
-      </w:r>
-      <w:proofErr w:type="gramStart"/>
-      <w:r>
-        <w:rPr>
-          <w:rFonts w:hint="eastAsia"/>
-        </w:rPr>
-        <w:t>调函数</w:t>
-      </w:r>
-      <w:proofErr w:type="spellStart"/>
-      <w:proofErr w:type="gramEnd"/>
-      <w:r>
-        <w:t>glGetFloatv</w:t>
-      </w:r>
-      <w:proofErr w:type="spellEnd"/>
-      <w:r>
-        <w:rPr>
-          <w:rFonts w:hint="eastAsia"/>
-        </w:rPr>
-        <w:t>返回物体信息，再由</w:t>
-      </w:r>
-      <w:proofErr w:type="spellStart"/>
-      <w:r>
-        <w:t>glMultMatrixf</w:t>
-      </w:r>
-      <w:proofErr w:type="spellEnd"/>
-      <w:r>
-        <w:rPr>
-          <w:rFonts w:hint="eastAsia"/>
-        </w:rPr>
-        <w:t>进行变换组合。</w:t>
-      </w:r>
-    </w:p>
-    <w:p>
-      <w:pPr>
-        <w:ind w:left="420"/>
-        <w:rPr>
-          <w:rFonts w:hint="eastAsia"/>
-        </w:rPr>
-      </w:pPr>
-    </w:p>
-    <w:p>
-      <w:pPr>
-        <w:spacing w:line="360" w:lineRule="auto"/>
-        <w:rPr>
-          <w:b/>
-          <w:bCs/>
-          <w:sz w:val="28"/>
-        </w:rPr>
-      </w:pPr>
-      <w:r>
-        <w:rPr>
-          <w:rFonts w:hint="eastAsia"/>
-          <w:b/>
-          <w:bCs/>
-          <w:sz w:val="28"/>
-        </w:rPr>
-        <w:t>四</w:t>
-      </w:r>
-      <w:r>
-        <w:rPr>
-          <w:rFonts w:hint="eastAsia"/>
-          <w:b/>
-          <w:bCs/>
-          <w:sz w:val="28"/>
-        </w:rPr>
-        <w:t>、实验内容</w:t>
-      </w:r>
-      <w:r>
-        <w:rPr>
-          <w:rFonts w:hint="eastAsia"/>
-          <w:b/>
-          <w:bCs/>
-          <w:sz w:val="28"/>
-        </w:rPr>
-        <w:t>及步骤</w:t>
-      </w:r>
-      <w:r>
-        <w:rPr>
-          <w:rFonts w:hint="eastAsia"/>
-          <w:b/>
-          <w:bCs/>
-          <w:sz w:val="28"/>
-        </w:rPr>
-        <w:t>：</w:t>
-      </w:r>
-    </w:p>
-    <w:p>
-      <w:pPr>
         <w:spacing w:line="360" w:lineRule="auto"/>
         <w:ind w:firstLine="420"/>
         <w:rPr>
-          <w:color w:val="FF0000"/>
-          <w:sz w:val="28"/>
-        </w:rPr>
-      </w:pPr>
-      <w:r>
-        <w:rPr>
-          <w:rFonts w:hint="eastAsia"/>
-          <w:color w:val="FF0000"/>
-          <w:sz w:val="28"/>
-        </w:rPr>
-        <w:t>总体概况项目内容</w:t>
+          <w:b/>
+          <w:bCs/>
+          <w:color w:val="FF0000"/>
+          <w:sz w:val="28"/>
+        </w:rPr>
+      </w:pPr>
+    </w:p>
+    <w:p>
+      <w:pPr>
+        <w:spacing w:line="360" w:lineRule="auto"/>
+        <w:rPr>
+          <w:b/>
+          <w:bCs/>
+          <w:sz w:val="28"/>
+        </w:rPr>
+      </w:pPr>
+      <w:r>
+        <w:rPr>
+          <w:rFonts w:hint="eastAsia"/>
+          <w:b/>
+          <w:bCs/>
+          <w:sz w:val="28"/>
+        </w:rPr>
+        <w:t>四</w:t>
+      </w:r>
+      <w:r>
+        <w:rPr>
+          <w:rFonts w:hint="eastAsia"/>
+          <w:b/>
+          <w:bCs/>
+          <w:sz w:val="28"/>
+        </w:rPr>
+        <w:t>、实验内容</w:t>
+      </w:r>
+      <w:r>
+        <w:rPr>
+          <w:rFonts w:hint="eastAsia"/>
+          <w:b/>
+          <w:bCs/>
+          <w:sz w:val="28"/>
+        </w:rPr>
+        <w:t>及步骤</w:t>
+      </w:r>
+      <w:r>
+        <w:rPr>
+          <w:rFonts w:hint="eastAsia"/>
+          <w:b/>
+          <w:bCs/>
+          <w:sz w:val="28"/>
+        </w:rPr>
+        <w:t>：</w:t>
       </w:r>
     </w:p>
     <w:p>
@@ -1564,40 +1038,7 @@
           <w:color w:val="FF0000"/>
           <w:sz w:val="28"/>
         </w:rPr>
-        <w:lastRenderedPageBreak/>
-        <w:t>分步骤介绍项目内容各个模块（包含截图</w:t>
-      </w:r>
-      <w:r>
-        <w:rPr>
-          <w:rFonts w:hint="eastAsia"/>
-          <w:color w:val="FF0000"/>
-          <w:sz w:val="28"/>
-        </w:rPr>
-        <w:t>居中</w:t>
-      </w:r>
-      <w:r>
-        <w:rPr>
-          <w:rFonts w:hint="eastAsia"/>
-          <w:color w:val="FF0000"/>
-          <w:sz w:val="28"/>
-        </w:rPr>
-        <w:t>展示、</w:t>
-      </w:r>
-      <w:r>
-        <w:rPr>
-          <w:rFonts w:hint="eastAsia"/>
-          <w:color w:val="FF0000"/>
-          <w:sz w:val="28"/>
-        </w:rPr>
-        <w:t>大小适中，</w:t>
-      </w:r>
-      <w:r>
-        <w:rPr>
-          <w:rFonts w:hint="eastAsia"/>
-          <w:color w:val="FF0000"/>
-          <w:sz w:val="28"/>
-        </w:rPr>
-        <w:t>文字描述等）</w:t>
+        <w:t>总体概况项目内容</w:t>
       </w:r>
     </w:p>
     <w:p>
@@ -1615,752 +1056,57 @@
           <w:color w:val="FF0000"/>
           <w:sz w:val="28"/>
         </w:rPr>
+        <w:t>分步骤介绍项目内容各个模块（包含截图</w:t>
+      </w:r>
+      <w:r>
+        <w:rPr>
+          <w:rFonts w:hint="eastAsia"/>
+          <w:color w:val="FF0000"/>
+          <w:sz w:val="28"/>
+        </w:rPr>
+        <w:t>居中</w:t>
+      </w:r>
+      <w:r>
+        <w:rPr>
+          <w:rFonts w:hint="eastAsia"/>
+          <w:color w:val="FF0000"/>
+          <w:sz w:val="28"/>
+        </w:rPr>
+        <w:t>展示、</w:t>
+      </w:r>
+      <w:r>
+        <w:rPr>
+          <w:rFonts w:hint="eastAsia"/>
+          <w:color w:val="FF0000"/>
+          <w:sz w:val="28"/>
+        </w:rPr>
+        <w:t>大小适中，</w:t>
+      </w:r>
+      <w:r>
+        <w:rPr>
+          <w:rFonts w:hint="eastAsia"/>
+          <w:color w:val="FF0000"/>
+          <w:sz w:val="28"/>
+        </w:rPr>
+        <w:t>文字描述等）</w:t>
+      </w:r>
+    </w:p>
+    <w:p>
+      <w:pPr>
+        <w:spacing w:line="360" w:lineRule="auto"/>
+        <w:ind w:firstLine="420"/>
+        <w:rPr>
+          <w:color w:val="FF0000"/>
+          <w:sz w:val="28"/>
+        </w:rPr>
+      </w:pPr>
+      <w:r>
+        <w:rPr>
+          <w:rFonts w:hint="eastAsia"/>
+          <w:color w:val="FF0000"/>
+          <w:sz w:val="28"/>
+        </w:rPr>
         <w:t>最终结果的展示及说明</w:t>
-      </w:r>
-    </w:p>
-    <w:p>
-      <w:pPr>
-        <w:pStyle w:val="a4"/>
-        <w:numPr>
-          <w:ilvl w:val="0"/>
-          <w:numId w:val="5"/>
-        </w:numPr>
-        <w:ind w:firstLineChars="0"/>
-        <w:rPr>
-          <w:b/>
-          <w:bCs/>
-        </w:rPr>
-      </w:pPr>
-      <w:r>
-        <w:rPr>
-          <w:rFonts w:hint="eastAsia"/>
-          <w:b/>
-          <w:bCs/>
-        </w:rPr>
-        <w:t>三维场景绘制部分</w:t>
-      </w:r>
-    </w:p>
-    <w:p>
-      <w:pPr>
-        <w:pStyle w:val="a4"/>
-        <w:ind w:left="780" w:firstLineChars="0" w:firstLine="0"/>
-      </w:pPr>
-      <w:r>
-        <w:rPr>
-          <w:rFonts w:hint="eastAsia"/>
-        </w:rPr>
-        <w:t>场景中绘制了一个彩色立方体、一个彩色三角锥、一个展示用的灰色平台</w:t>
-      </w:r>
-    </w:p>
-    <w:p>
-      <w:pPr>
-        <w:pStyle w:val="a4"/>
-        <w:ind w:left="780" w:firstLineChars="0" w:firstLine="0"/>
-        <w:jc w:val="center"/>
-      </w:pPr>
-      <w:r>
-        <w:rPr>
-          <w:noProof/>
-        </w:rPr>
-        <w:drawing>
-          <wp:inline distT="0" distB="0" distL="0" distR="0" wp14:anchorId="7535CEDF" wp14:editId="3CC0BC9F">
-            <wp:extent cx="1809585" cy="1735893"/>
-            <wp:effectExtent l="0" t="0" r="635" b="0"/>
-            <wp:docPr id="907325729" name="图片 1"/>
-            <wp:cNvGraphicFramePr>
-              <a:graphicFrameLocks xmlns:a="http://schemas.openxmlformats.org/drawingml/2006/main" noChangeAspect="1"/>
-            </wp:cNvGraphicFramePr>
-            <a:graphic xmlns:a="http://schemas.openxmlformats.org/drawingml/2006/main">
-              <a:graphicData uri="http://schemas.openxmlformats.org/drawingml/2006/picture">
-                <pic:pic xmlns:pic="http://schemas.openxmlformats.org/drawingml/2006/picture">
-                  <pic:nvPicPr>
-                    <pic:cNvPr id="907325729" name=""/>
-                    <pic:cNvPicPr/>
-                  </pic:nvPicPr>
-                  <pic:blipFill>
-                    <a:blip r:embed="rId7"/>
-                    <a:stretch>
-                      <a:fillRect/>
-                    </a:stretch>
-                  </pic:blipFill>
-                  <pic:spPr>
-                    <a:xfrm>
-                      <a:off x="0" y="0"/>
-                      <a:ext cx="1821581" cy="1747401"/>
-                    </a:xfrm>
-                    <a:prstGeom prst="rect">
-                      <a:avLst/>
-                    </a:prstGeom>
-                  </pic:spPr>
-                </pic:pic>
-              </a:graphicData>
-            </a:graphic>
-          </wp:inline>
-        </w:drawing>
-      </w:r>
-    </w:p>
-    <w:p>
-      <w:pPr>
-        <w:ind w:firstLine="420"/>
-        <w:rPr>
-          <w:b/>
-          <w:bCs/>
-        </w:rPr>
-      </w:pPr>
-      <w:r>
-        <w:rPr>
-          <w:rFonts w:hint="eastAsia"/>
-          <w:b/>
-          <w:bCs/>
-        </w:rPr>
-        <w:t>2</w:t>
-      </w:r>
-      <w:r>
-        <w:rPr>
-          <w:rFonts w:hint="eastAsia"/>
-          <w:b/>
-          <w:bCs/>
-        </w:rPr>
-        <w:t>）</w:t>
-      </w:r>
-      <w:r>
-        <w:rPr>
-          <w:rFonts w:hint="eastAsia"/>
-          <w:b/>
-          <w:bCs/>
-        </w:rPr>
-        <w:t>3D</w:t>
-      </w:r>
-      <w:r>
-        <w:rPr>
-          <w:rFonts w:hint="eastAsia"/>
-          <w:b/>
-          <w:bCs/>
-        </w:rPr>
-        <w:t>物体观察变换</w:t>
-      </w:r>
-    </w:p>
-    <w:p>
-      <w:pPr>
-        <w:ind w:firstLine="420"/>
-      </w:pPr>
-      <w:r>
-        <w:rPr>
-          <w:b/>
-          <w:bCs/>
-        </w:rPr>
-        <w:tab/>
-      </w:r>
-      <w:r>
-        <w:rPr>
-          <w:rFonts w:hint="eastAsia"/>
-        </w:rPr>
-        <w:t>生成正平行投影三视图</w:t>
-      </w:r>
-      <w:r>
-        <w:rPr>
-          <w:rFonts w:hint="eastAsia"/>
-        </w:rPr>
-        <w:t>（正、左、俯视）</w:t>
-      </w:r>
-      <w:r>
-        <w:rPr>
-          <w:rFonts w:hint="eastAsia"/>
-        </w:rPr>
-        <w:t>：</w:t>
-      </w:r>
-    </w:p>
-    <w:p>
-      <w:pPr>
-        <w:ind w:firstLine="420"/>
-        <w:jc w:val="center"/>
-      </w:pPr>
-      <w:r>
-        <w:rPr>
-          <w:noProof/>
-        </w:rPr>
-        <w:drawing>
-          <wp:inline distT="0" distB="0" distL="0" distR="0" wp14:anchorId="447E8CC3" wp14:editId="4A770064">
-            <wp:extent cx="1539089" cy="1476414"/>
-            <wp:effectExtent l="0" t="0" r="4445" b="0"/>
-            <wp:docPr id="223058385" name="图片 1"/>
-            <wp:cNvGraphicFramePr>
-              <a:graphicFrameLocks xmlns:a="http://schemas.openxmlformats.org/drawingml/2006/main" noChangeAspect="1"/>
-            </wp:cNvGraphicFramePr>
-            <a:graphic xmlns:a="http://schemas.openxmlformats.org/drawingml/2006/main">
-              <a:graphicData uri="http://schemas.openxmlformats.org/drawingml/2006/picture">
-                <pic:pic xmlns:pic="http://schemas.openxmlformats.org/drawingml/2006/picture">
-                  <pic:nvPicPr>
-                    <pic:cNvPr id="223058385" name=""/>
-                    <pic:cNvPicPr/>
-                  </pic:nvPicPr>
-                  <pic:blipFill>
-                    <a:blip r:embed="rId8"/>
-                    <a:stretch>
-                      <a:fillRect/>
-                    </a:stretch>
-                  </pic:blipFill>
-                  <pic:spPr>
-                    <a:xfrm>
-                      <a:off x="0" y="0"/>
-                      <a:ext cx="1560365" cy="1496823"/>
-                    </a:xfrm>
-                    <a:prstGeom prst="rect">
-                      <a:avLst/>
-                    </a:prstGeom>
-                  </pic:spPr>
-                </pic:pic>
-              </a:graphicData>
-            </a:graphic>
-          </wp:inline>
-        </w:drawing>
-      </w:r>
-      <w:r>
-        <w:rPr>
-          <w:noProof/>
-        </w:rPr>
-        <w:drawing>
-          <wp:inline distT="0" distB="0" distL="0" distR="0" wp14:anchorId="48E80338" wp14:editId="26BEEB7C">
-            <wp:extent cx="1525509" cy="1463385"/>
-            <wp:effectExtent l="0" t="0" r="0" b="3810"/>
-            <wp:docPr id="1968601113" name="图片 1"/>
-            <wp:cNvGraphicFramePr>
-              <a:graphicFrameLocks xmlns:a="http://schemas.openxmlformats.org/drawingml/2006/main" noChangeAspect="1"/>
-            </wp:cNvGraphicFramePr>
-            <a:graphic xmlns:a="http://schemas.openxmlformats.org/drawingml/2006/main">
-              <a:graphicData uri="http://schemas.openxmlformats.org/drawingml/2006/picture">
-                <pic:pic xmlns:pic="http://schemas.openxmlformats.org/drawingml/2006/picture">
-                  <pic:nvPicPr>
-                    <pic:cNvPr id="1968601113" name=""/>
-                    <pic:cNvPicPr/>
-                  </pic:nvPicPr>
-                  <pic:blipFill>
-                    <a:blip r:embed="rId9"/>
-                    <a:stretch>
-                      <a:fillRect/>
-                    </a:stretch>
-                  </pic:blipFill>
-                  <pic:spPr>
-                    <a:xfrm>
-                      <a:off x="0" y="0"/>
-                      <a:ext cx="1554065" cy="1490778"/>
-                    </a:xfrm>
-                    <a:prstGeom prst="rect">
-                      <a:avLst/>
-                    </a:prstGeom>
-                  </pic:spPr>
-                </pic:pic>
-              </a:graphicData>
-            </a:graphic>
-          </wp:inline>
-        </w:drawing>
-      </w:r>
-      <w:r>
-        <w:rPr>
-          <w:noProof/>
-        </w:rPr>
-        <w:drawing>
-          <wp:inline distT="0" distB="0" distL="0" distR="0" wp14:anchorId="6CE09518" wp14:editId="2345DE2A">
-            <wp:extent cx="1525509" cy="1463386"/>
-            <wp:effectExtent l="0" t="0" r="0" b="3810"/>
-            <wp:docPr id="795562678" name="图片 1"/>
-            <wp:cNvGraphicFramePr>
-              <a:graphicFrameLocks xmlns:a="http://schemas.openxmlformats.org/drawingml/2006/main" noChangeAspect="1"/>
-            </wp:cNvGraphicFramePr>
-            <a:graphic xmlns:a="http://schemas.openxmlformats.org/drawingml/2006/main">
-              <a:graphicData uri="http://schemas.openxmlformats.org/drawingml/2006/picture">
-                <pic:pic xmlns:pic="http://schemas.openxmlformats.org/drawingml/2006/picture">
-                  <pic:nvPicPr>
-                    <pic:cNvPr id="795562678" name=""/>
-                    <pic:cNvPicPr/>
-                  </pic:nvPicPr>
-                  <pic:blipFill>
-                    <a:blip r:embed="rId10"/>
-                    <a:stretch>
-                      <a:fillRect/>
-                    </a:stretch>
-                  </pic:blipFill>
-                  <pic:spPr>
-                    <a:xfrm>
-                      <a:off x="0" y="0"/>
-                      <a:ext cx="1549692" cy="1486584"/>
-                    </a:xfrm>
-                    <a:prstGeom prst="rect">
-                      <a:avLst/>
-                    </a:prstGeom>
-                  </pic:spPr>
-                </pic:pic>
-              </a:graphicData>
-            </a:graphic>
-          </wp:inline>
-        </w:drawing>
-      </w:r>
-    </w:p>
-    <w:p>
-      <w:pPr>
-        <w:ind w:firstLine="420"/>
-      </w:pPr>
-      <w:r>
-        <w:tab/>
-      </w:r>
-      <w:r>
-        <w:rPr>
-          <w:rFonts w:hint="eastAsia"/>
-        </w:rPr>
-        <w:t>透视投影三视图（正、左、俯视）：</w:t>
-      </w:r>
-    </w:p>
-    <w:p>
-      <w:pPr>
-        <w:ind w:firstLine="420"/>
-        <w:jc w:val="center"/>
-      </w:pPr>
-      <w:r>
-        <w:rPr>
-          <w:noProof/>
-        </w:rPr>
-        <w:drawing>
-          <wp:inline distT="0" distB="0" distL="0" distR="0" wp14:anchorId="2749AA32" wp14:editId="684E0CCD">
-            <wp:extent cx="1472297" cy="1412341"/>
-            <wp:effectExtent l="0" t="0" r="0" b="0"/>
-            <wp:docPr id="906476591" name="图片 1"/>
-            <wp:cNvGraphicFramePr>
-              <a:graphicFrameLocks xmlns:a="http://schemas.openxmlformats.org/drawingml/2006/main" noChangeAspect="1"/>
-            </wp:cNvGraphicFramePr>
-            <a:graphic xmlns:a="http://schemas.openxmlformats.org/drawingml/2006/main">
-              <a:graphicData uri="http://schemas.openxmlformats.org/drawingml/2006/picture">
-                <pic:pic xmlns:pic="http://schemas.openxmlformats.org/drawingml/2006/picture">
-                  <pic:nvPicPr>
-                    <pic:cNvPr id="906476591" name=""/>
-                    <pic:cNvPicPr/>
-                  </pic:nvPicPr>
-                  <pic:blipFill>
-                    <a:blip r:embed="rId11"/>
-                    <a:stretch>
-                      <a:fillRect/>
-                    </a:stretch>
-                  </pic:blipFill>
-                  <pic:spPr>
-                    <a:xfrm>
-                      <a:off x="0" y="0"/>
-                      <a:ext cx="1491796" cy="1431046"/>
-                    </a:xfrm>
-                    <a:prstGeom prst="rect">
-                      <a:avLst/>
-                    </a:prstGeom>
-                  </pic:spPr>
-                </pic:pic>
-              </a:graphicData>
-            </a:graphic>
-          </wp:inline>
-        </w:drawing>
-      </w:r>
-      <w:r>
-        <w:rPr>
-          <w:noProof/>
-        </w:rPr>
-        <w:drawing>
-          <wp:inline distT="0" distB="0" distL="0" distR="0" wp14:anchorId="57636053" wp14:editId="05DC6198">
-            <wp:extent cx="1467579" cy="1407814"/>
-            <wp:effectExtent l="0" t="0" r="0" b="1905"/>
-            <wp:docPr id="138783892" name="图片 1"/>
-            <wp:cNvGraphicFramePr>
-              <a:graphicFrameLocks xmlns:a="http://schemas.openxmlformats.org/drawingml/2006/main" noChangeAspect="1"/>
-            </wp:cNvGraphicFramePr>
-            <a:graphic xmlns:a="http://schemas.openxmlformats.org/drawingml/2006/main">
-              <a:graphicData uri="http://schemas.openxmlformats.org/drawingml/2006/picture">
-                <pic:pic xmlns:pic="http://schemas.openxmlformats.org/drawingml/2006/picture">
-                  <pic:nvPicPr>
-                    <pic:cNvPr id="138783892" name=""/>
-                    <pic:cNvPicPr/>
-                  </pic:nvPicPr>
-                  <pic:blipFill>
-                    <a:blip r:embed="rId12"/>
-                    <a:stretch>
-                      <a:fillRect/>
-                    </a:stretch>
-                  </pic:blipFill>
-                  <pic:spPr>
-                    <a:xfrm>
-                      <a:off x="0" y="0"/>
-                      <a:ext cx="1483240" cy="1422837"/>
-                    </a:xfrm>
-                    <a:prstGeom prst="rect">
-                      <a:avLst/>
-                    </a:prstGeom>
-                  </pic:spPr>
-                </pic:pic>
-              </a:graphicData>
-            </a:graphic>
-          </wp:inline>
-        </w:drawing>
-      </w:r>
-      <w:r>
-        <w:rPr>
-          <w:noProof/>
-        </w:rPr>
-        <w:drawing>
-          <wp:inline distT="0" distB="0" distL="0" distR="0" wp14:anchorId="3716D9D4" wp14:editId="260BAAA4">
-            <wp:extent cx="1462135" cy="1402593"/>
-            <wp:effectExtent l="0" t="0" r="5080" b="7620"/>
-            <wp:docPr id="41339874" name="图片 1"/>
-            <wp:cNvGraphicFramePr>
-              <a:graphicFrameLocks xmlns:a="http://schemas.openxmlformats.org/drawingml/2006/main" noChangeAspect="1"/>
-            </wp:cNvGraphicFramePr>
-            <a:graphic xmlns:a="http://schemas.openxmlformats.org/drawingml/2006/main">
-              <a:graphicData uri="http://schemas.openxmlformats.org/drawingml/2006/picture">
-                <pic:pic xmlns:pic="http://schemas.openxmlformats.org/drawingml/2006/picture">
-                  <pic:nvPicPr>
-                    <pic:cNvPr id="41339874" name=""/>
-                    <pic:cNvPicPr/>
-                  </pic:nvPicPr>
-                  <pic:blipFill>
-                    <a:blip r:embed="rId13"/>
-                    <a:stretch>
-                      <a:fillRect/>
-                    </a:stretch>
-                  </pic:blipFill>
-                  <pic:spPr>
-                    <a:xfrm>
-                      <a:off x="0" y="0"/>
-                      <a:ext cx="1481034" cy="1420723"/>
-                    </a:xfrm>
-                    <a:prstGeom prst="rect">
-                      <a:avLst/>
-                    </a:prstGeom>
-                  </pic:spPr>
-                </pic:pic>
-              </a:graphicData>
-            </a:graphic>
-          </wp:inline>
-        </w:drawing>
-      </w:r>
-    </w:p>
-    <w:p>
-      <w:pPr>
-        <w:ind w:firstLine="420"/>
-        <w:rPr>
-          <w:rFonts w:hint="eastAsia"/>
-        </w:rPr>
-      </w:pPr>
-      <w:r>
-        <w:rPr>
-          <w:rFonts w:hint="eastAsia"/>
-        </w:rPr>
-        <w:t>注：在</w:t>
-      </w:r>
-      <w:proofErr w:type="gramStart"/>
-      <w:r>
-        <w:rPr>
-          <w:rFonts w:hint="eastAsia"/>
-        </w:rPr>
-        <w:t>鼠标中键对应</w:t>
-      </w:r>
-      <w:proofErr w:type="gramEnd"/>
-      <w:r>
-        <w:rPr>
-          <w:rFonts w:hint="eastAsia"/>
-        </w:rPr>
-        <w:t>菜单中可切换两种视图。</w:t>
-      </w:r>
-    </w:p>
-    <w:p>
-      <w:pPr>
-        <w:ind w:firstLine="420"/>
-      </w:pPr>
-      <w:r>
-        <w:tab/>
-      </w:r>
-      <w:r>
-        <w:rPr>
-          <w:rFonts w:hint="eastAsia"/>
-        </w:rPr>
-        <w:t>同时实现了物体几何变换（平移、旋转、缩放）和相机漫游，在</w:t>
-      </w:r>
-      <w:proofErr w:type="gramStart"/>
-      <w:r>
-        <w:rPr>
-          <w:rFonts w:hint="eastAsia"/>
-        </w:rPr>
-        <w:t>鼠标中键绑定</w:t>
-      </w:r>
-      <w:proofErr w:type="gramEnd"/>
-      <w:r>
-        <w:rPr>
-          <w:rFonts w:hint="eastAsia"/>
-        </w:rPr>
-        <w:t>的菜单中切换对应模式。鼠标右键拖拽可进入相机漫游。平移旋转缩放举例：</w:t>
-      </w:r>
-    </w:p>
-    <w:p>
-      <w:pPr>
-        <w:ind w:firstLine="420"/>
-        <w:jc w:val="center"/>
-      </w:pPr>
-      <w:r>
-        <w:rPr>
-          <w:noProof/>
-        </w:rPr>
-        <w:lastRenderedPageBreak/>
-        <w:drawing>
-          <wp:inline distT="0" distB="0" distL="0" distR="0" wp14:anchorId="0A942C52" wp14:editId="32CCFC70">
-            <wp:extent cx="1868684" cy="1792586"/>
-            <wp:effectExtent l="0" t="0" r="0" b="0"/>
-            <wp:docPr id="303832602" name="图片 1"/>
-            <wp:cNvGraphicFramePr>
-              <a:graphicFrameLocks xmlns:a="http://schemas.openxmlformats.org/drawingml/2006/main" noChangeAspect="1"/>
-            </wp:cNvGraphicFramePr>
-            <a:graphic xmlns:a="http://schemas.openxmlformats.org/drawingml/2006/main">
-              <a:graphicData uri="http://schemas.openxmlformats.org/drawingml/2006/picture">
-                <pic:pic xmlns:pic="http://schemas.openxmlformats.org/drawingml/2006/picture">
-                  <pic:nvPicPr>
-                    <pic:cNvPr id="303832602" name=""/>
-                    <pic:cNvPicPr/>
-                  </pic:nvPicPr>
-                  <pic:blipFill>
-                    <a:blip r:embed="rId14"/>
-                    <a:stretch>
-                      <a:fillRect/>
-                    </a:stretch>
-                  </pic:blipFill>
-                  <pic:spPr>
-                    <a:xfrm>
-                      <a:off x="0" y="0"/>
-                      <a:ext cx="1883031" cy="1806349"/>
-                    </a:xfrm>
-                    <a:prstGeom prst="rect">
-                      <a:avLst/>
-                    </a:prstGeom>
-                  </pic:spPr>
-                </pic:pic>
-              </a:graphicData>
-            </a:graphic>
-          </wp:inline>
-        </w:drawing>
-      </w:r>
-      <w:r>
-        <w:rPr>
-          <w:noProof/>
-        </w:rPr>
-        <w:drawing>
-          <wp:inline distT="0" distB="0" distL="0" distR="0" wp14:anchorId="0C03C381" wp14:editId="27D33622">
-            <wp:extent cx="1872506" cy="1796251"/>
-            <wp:effectExtent l="0" t="0" r="0" b="0"/>
-            <wp:docPr id="1104660828" name="图片 1"/>
-            <wp:cNvGraphicFramePr>
-              <a:graphicFrameLocks xmlns:a="http://schemas.openxmlformats.org/drawingml/2006/main" noChangeAspect="1"/>
-            </wp:cNvGraphicFramePr>
-            <a:graphic xmlns:a="http://schemas.openxmlformats.org/drawingml/2006/main">
-              <a:graphicData uri="http://schemas.openxmlformats.org/drawingml/2006/picture">
-                <pic:pic xmlns:pic="http://schemas.openxmlformats.org/drawingml/2006/picture">
-                  <pic:nvPicPr>
-                    <pic:cNvPr id="1104660828" name=""/>
-                    <pic:cNvPicPr/>
-                  </pic:nvPicPr>
-                  <pic:blipFill>
-                    <a:blip r:embed="rId15"/>
-                    <a:stretch>
-                      <a:fillRect/>
-                    </a:stretch>
-                  </pic:blipFill>
-                  <pic:spPr>
-                    <a:xfrm>
-                      <a:off x="0" y="0"/>
-                      <a:ext cx="1888370" cy="1811469"/>
-                    </a:xfrm>
-                    <a:prstGeom prst="rect">
-                      <a:avLst/>
-                    </a:prstGeom>
-                  </pic:spPr>
-                </pic:pic>
-              </a:graphicData>
-            </a:graphic>
-          </wp:inline>
-        </w:drawing>
-      </w:r>
-    </w:p>
-    <w:p>
-      <w:pPr>
-        <w:ind w:firstLine="420"/>
-        <w:jc w:val="center"/>
-      </w:pPr>
-    </w:p>
-    <w:p>
-      <w:pPr>
-        <w:ind w:firstLine="420"/>
-        <w:jc w:val="center"/>
-        <w:rPr>
-          <w:rFonts w:hint="eastAsia"/>
-        </w:rPr>
-      </w:pPr>
-    </w:p>
-    <w:p>
-      <w:r>
-        <w:rPr>
-          <w:rFonts w:hint="eastAsia"/>
-        </w:rPr>
-        <w:t>相机漫游举例：</w:t>
-      </w:r>
-    </w:p>
-    <w:p>
-      <w:pPr>
-        <w:jc w:val="center"/>
-        <w:rPr>
-          <w:rFonts w:hint="eastAsia"/>
-        </w:rPr>
-      </w:pPr>
-      <w:r>
-        <w:rPr>
-          <w:noProof/>
-        </w:rPr>
-        <w:drawing>
-          <wp:inline distT="0" distB="0" distL="0" distR="0" wp14:anchorId="25F8F612" wp14:editId="793E7295">
-            <wp:extent cx="1887559" cy="1810693"/>
-            <wp:effectExtent l="0" t="0" r="0" b="0"/>
-            <wp:docPr id="1831323188" name="图片 1"/>
-            <wp:cNvGraphicFramePr>
-              <a:graphicFrameLocks xmlns:a="http://schemas.openxmlformats.org/drawingml/2006/main" noChangeAspect="1"/>
-            </wp:cNvGraphicFramePr>
-            <a:graphic xmlns:a="http://schemas.openxmlformats.org/drawingml/2006/main">
-              <a:graphicData uri="http://schemas.openxmlformats.org/drawingml/2006/picture">
-                <pic:pic xmlns:pic="http://schemas.openxmlformats.org/drawingml/2006/picture">
-                  <pic:nvPicPr>
-                    <pic:cNvPr id="1831323188" name=""/>
-                    <pic:cNvPicPr/>
-                  </pic:nvPicPr>
-                  <pic:blipFill>
-                    <a:blip r:embed="rId16"/>
-                    <a:stretch>
-                      <a:fillRect/>
-                    </a:stretch>
-                  </pic:blipFill>
-                  <pic:spPr>
-                    <a:xfrm>
-                      <a:off x="0" y="0"/>
-                      <a:ext cx="1905320" cy="1827731"/>
-                    </a:xfrm>
-                    <a:prstGeom prst="rect">
-                      <a:avLst/>
-                    </a:prstGeom>
-                  </pic:spPr>
-                </pic:pic>
-              </a:graphicData>
-            </a:graphic>
-          </wp:inline>
-        </w:drawing>
-      </w:r>
-    </w:p>
-    <w:p>
-      <w:r>
-        <w:rPr>
-          <w:rFonts w:hint="eastAsia"/>
-        </w:rPr>
-        <w:t>窗口变化图形不变形：</w:t>
-      </w:r>
-    </w:p>
-    <w:p>
-      <w:pPr>
-        <w:jc w:val="center"/>
-      </w:pPr>
-      <w:r>
-        <w:rPr>
-          <w:rFonts w:hint="eastAsia"/>
-        </w:rPr>
-        <w:t>初始状态：</w:t>
-      </w:r>
-      <w:r>
-        <w:rPr>
-          <w:noProof/>
-        </w:rPr>
-        <w:drawing>
-          <wp:inline distT="0" distB="0" distL="0" distR="0" wp14:anchorId="2957E8C7" wp14:editId="26B035E7">
-            <wp:extent cx="1312064" cy="1317280"/>
-            <wp:effectExtent l="0" t="0" r="2540" b="0"/>
-            <wp:docPr id="1368242119" name="图片 1"/>
-            <wp:cNvGraphicFramePr>
-              <a:graphicFrameLocks xmlns:a="http://schemas.openxmlformats.org/drawingml/2006/main" noChangeAspect="1"/>
-            </wp:cNvGraphicFramePr>
-            <a:graphic xmlns:a="http://schemas.openxmlformats.org/drawingml/2006/main">
-              <a:graphicData uri="http://schemas.openxmlformats.org/drawingml/2006/picture">
-                <pic:pic xmlns:pic="http://schemas.openxmlformats.org/drawingml/2006/picture">
-                  <pic:nvPicPr>
-                    <pic:cNvPr id="1368242119" name=""/>
-                    <pic:cNvPicPr/>
-                  </pic:nvPicPr>
-                  <pic:blipFill>
-                    <a:blip r:embed="rId17"/>
-                    <a:stretch>
-                      <a:fillRect/>
-                    </a:stretch>
-                  </pic:blipFill>
-                  <pic:spPr>
-                    <a:xfrm>
-                      <a:off x="0" y="0"/>
-                      <a:ext cx="1322277" cy="1327533"/>
-                    </a:xfrm>
-                    <a:prstGeom prst="rect">
-                      <a:avLst/>
-                    </a:prstGeom>
-                  </pic:spPr>
-                </pic:pic>
-              </a:graphicData>
-            </a:graphic>
-          </wp:inline>
-        </w:drawing>
-      </w:r>
-    </w:p>
-    <w:p>
-      <w:pPr>
-        <w:jc w:val="center"/>
-        <w:rPr>
-          <w:rFonts w:hint="eastAsia"/>
-        </w:rPr>
-      </w:pPr>
-      <w:r>
-        <w:rPr>
-          <w:rFonts w:hint="eastAsia"/>
-        </w:rPr>
-        <w:t>窗口变换后：</w:t>
-      </w:r>
-      <w:r>
-        <w:rPr>
-          <w:noProof/>
-        </w:rPr>
-        <w:drawing>
-          <wp:inline distT="0" distB="0" distL="0" distR="0" wp14:anchorId="5DD2B827" wp14:editId="732861E1">
-            <wp:extent cx="789223" cy="1169813"/>
-            <wp:effectExtent l="0" t="0" r="0" b="0"/>
-            <wp:docPr id="916894981" name="图片 1"/>
-            <wp:cNvGraphicFramePr>
-              <a:graphicFrameLocks xmlns:a="http://schemas.openxmlformats.org/drawingml/2006/main" noChangeAspect="1"/>
-            </wp:cNvGraphicFramePr>
-            <a:graphic xmlns:a="http://schemas.openxmlformats.org/drawingml/2006/main">
-              <a:graphicData uri="http://schemas.openxmlformats.org/drawingml/2006/picture">
-                <pic:pic xmlns:pic="http://schemas.openxmlformats.org/drawingml/2006/picture">
-                  <pic:nvPicPr>
-                    <pic:cNvPr id="916894981" name=""/>
-                    <pic:cNvPicPr/>
-                  </pic:nvPicPr>
-                  <pic:blipFill>
-                    <a:blip r:embed="rId18"/>
-                    <a:stretch>
-                      <a:fillRect/>
-                    </a:stretch>
-                  </pic:blipFill>
-                  <pic:spPr>
-                    <a:xfrm>
-                      <a:off x="0" y="0"/>
-                      <a:ext cx="792817" cy="1175139"/>
-                    </a:xfrm>
-                    <a:prstGeom prst="rect">
-                      <a:avLst/>
-                    </a:prstGeom>
-                  </pic:spPr>
-                </pic:pic>
-              </a:graphicData>
-            </a:graphic>
-          </wp:inline>
-        </w:drawing>
       </w:r>
     </w:p>
     <w:p>
@@ -2459,242 +1205,132 @@
     </w:p>
     <w:p>
       <w:pPr>
-        <w:snapToGrid w:val="0"/>
         <w:spacing w:line="360" w:lineRule="auto"/>
         <w:rPr>
-          <w:rFonts w:hint="eastAsia"/>
-          <w:b/>
-          <w:bCs/>
-          <w:color w:val="FF0000"/>
-          <w:sz w:val="28"/>
-        </w:rPr>
-      </w:pPr>
-      <w:r>
-        <w:rPr>
-          <w:b/>
-          <w:bCs/>
-          <w:sz w:val="28"/>
+          <w:sz w:val="28"/>
+        </w:rPr>
+      </w:pPr>
+      <w:r>
+        <w:rPr>
+          <w:rFonts w:hint="eastAsia"/>
+          <w:sz w:val="28"/>
+        </w:rPr>
+        <w:t xml:space="preserve">  </w:t>
+      </w:r>
+    </w:p>
+    <w:p>
+      <w:pPr>
+        <w:spacing w:line="360" w:lineRule="auto"/>
+      </w:pPr>
+      <w:r>
+        <w:rPr>
+          <w:rFonts w:hint="eastAsia"/>
+          <w:b/>
+          <w:bCs/>
+          <w:sz w:val="28"/>
+        </w:rPr>
+        <w:t>六</w:t>
+      </w:r>
+      <w:r>
+        <w:rPr>
+          <w:rFonts w:hint="eastAsia"/>
+          <w:b/>
+          <w:bCs/>
+          <w:sz w:val="28"/>
+        </w:rPr>
+        <w:t>、对本实验过程及方法、手段的改进建议：</w:t>
+      </w:r>
+    </w:p>
+    <w:p>
+      <w:pPr>
+        <w:spacing w:line="360" w:lineRule="auto"/>
+        <w:rPr>
+          <w:b/>
+          <w:color w:val="FF0000"/>
+          <w:sz w:val="28"/>
+          <w:szCs w:val="28"/>
+        </w:rPr>
+      </w:pPr>
+      <w:r>
+        <w:rPr>
+          <w:rFonts w:hint="eastAsia"/>
+          <w:b/>
+          <w:sz w:val="28"/>
+          <w:szCs w:val="28"/>
+        </w:rPr>
+        <w:t xml:space="preserve">   </w:t>
+      </w:r>
+      <w:r>
+        <w:rPr>
+          <w:rFonts w:hint="eastAsia"/>
+          <w:b/>
+          <w:color w:val="FF0000"/>
+          <w:sz w:val="28"/>
+          <w:szCs w:val="28"/>
+        </w:rPr>
+        <w:t>（对老师上课内容、过程、手段的建议或意见</w:t>
+      </w:r>
+      <w:r>
+        <w:rPr>
+          <w:rFonts w:hint="eastAsia"/>
+          <w:b/>
+          <w:color w:val="FF0000"/>
+          <w:sz w:val="28"/>
+          <w:szCs w:val="28"/>
+        </w:rPr>
+        <w:t>）</w:t>
+      </w:r>
+    </w:p>
+    <w:p>
+      <w:pPr>
+        <w:spacing w:line="360" w:lineRule="auto"/>
+        <w:rPr>
+          <w:b/>
+          <w:color w:val="FF0000"/>
+          <w:sz w:val="28"/>
+          <w:szCs w:val="28"/>
+        </w:rPr>
+      </w:pPr>
+      <w:r>
+        <w:rPr>
+          <w:rFonts w:hint="eastAsia"/>
+          <w:b/>
+          <w:color w:val="FF0000"/>
+          <w:sz w:val="28"/>
+          <w:szCs w:val="28"/>
+        </w:rPr>
+        <w:t xml:space="preserve">   </w:t>
+      </w:r>
+      <w:r>
+        <w:rPr>
+          <w:rFonts w:hint="eastAsia"/>
+          <w:b/>
+          <w:color w:val="FF0000"/>
+          <w:sz w:val="28"/>
+          <w:szCs w:val="28"/>
+        </w:rPr>
+        <w:t>（对自己项目的一些想法，改进）</w:t>
+      </w:r>
+    </w:p>
+    <w:p>
+      <w:pPr>
+        <w:spacing w:line="360" w:lineRule="auto"/>
+      </w:pPr>
+    </w:p>
+    <w:p>
+      <w:pPr>
+        <w:spacing w:line="360" w:lineRule="auto"/>
+        <w:rPr>
+          <w:b/>
+          <w:bCs/>
+          <w:sz w:val="28"/>
+        </w:rPr>
+      </w:pPr>
+      <w:r>
+        <w:rPr>
+          <w:rFonts w:hint="eastAsia"/>
         </w:rPr>
         <w:lastRenderedPageBreak/>
-        <w:tab/>
-      </w:r>
-      <w:r>
-        <w:rPr>
-          <w:rFonts w:hint="eastAsia"/>
-          <w:sz w:val="28"/>
-        </w:rPr>
-        <w:t>实验过程中遇到过图形因为窗口改变而变形的情况，通过实验指导书的学习，将窗口大小设为全局变量，根据比例调整绘制图形解决了问题；也遇到了绘制图形时</w:t>
-      </w:r>
-      <w:proofErr w:type="gramStart"/>
-      <w:r>
-        <w:rPr>
-          <w:rFonts w:hint="eastAsia"/>
-          <w:sz w:val="28"/>
-        </w:rPr>
-        <w:t>出现穿模的</w:t>
-      </w:r>
-      <w:proofErr w:type="gramEnd"/>
-      <w:r>
-        <w:rPr>
-          <w:rFonts w:hint="eastAsia"/>
-          <w:sz w:val="28"/>
-        </w:rPr>
-        <w:t>问题，通过在</w:t>
-      </w:r>
-      <w:proofErr w:type="spellStart"/>
-      <w:r>
-        <w:rPr>
-          <w:rFonts w:hint="eastAsia"/>
-          <w:sz w:val="28"/>
-        </w:rPr>
-        <w:t>init</w:t>
-      </w:r>
-      <w:proofErr w:type="spellEnd"/>
-      <w:r>
-        <w:rPr>
-          <w:rFonts w:hint="eastAsia"/>
-          <w:sz w:val="28"/>
-        </w:rPr>
-        <w:t>（）中设置深度测试结局了问题。这个</w:t>
-      </w:r>
-      <w:proofErr w:type="gramStart"/>
-      <w:r>
-        <w:rPr>
-          <w:rFonts w:hint="eastAsia"/>
-          <w:sz w:val="28"/>
-        </w:rPr>
-        <w:t>实验让</w:t>
-      </w:r>
-      <w:proofErr w:type="gramEnd"/>
-      <w:r>
-        <w:rPr>
-          <w:rFonts w:hint="eastAsia"/>
-          <w:sz w:val="28"/>
-        </w:rPr>
-        <w:t>我了解了</w:t>
-      </w:r>
-      <w:r>
-        <w:rPr>
-          <w:rFonts w:hint="eastAsia"/>
-          <w:sz w:val="28"/>
-        </w:rPr>
-        <w:t>OpenGL</w:t>
-      </w:r>
-      <w:r>
-        <w:rPr>
-          <w:rFonts w:hint="eastAsia"/>
-          <w:sz w:val="28"/>
-        </w:rPr>
-        <w:t>绘制的流程和方式，让我对物体展示等方案的设计有了一定认识。</w:t>
-      </w:r>
-    </w:p>
-    <w:p>
-      <w:pPr>
-        <w:spacing w:line="360" w:lineRule="auto"/>
-      </w:pPr>
-      <w:r>
-        <w:rPr>
-          <w:rFonts w:hint="eastAsia"/>
-          <w:b/>
-          <w:bCs/>
-          <w:sz w:val="28"/>
-        </w:rPr>
-        <w:t>六</w:t>
-      </w:r>
-      <w:r>
-        <w:rPr>
-          <w:rFonts w:hint="eastAsia"/>
-          <w:b/>
-          <w:bCs/>
-          <w:sz w:val="28"/>
-        </w:rPr>
-        <w:t>、对本实验过程及方法、手段的改进建议：</w:t>
-      </w:r>
-    </w:p>
-    <w:p>
-      <w:pPr>
-        <w:spacing w:line="360" w:lineRule="auto"/>
-        <w:rPr>
-          <w:b/>
-          <w:color w:val="FF0000"/>
-          <w:sz w:val="28"/>
-          <w:szCs w:val="28"/>
-        </w:rPr>
-      </w:pPr>
-      <w:r>
-        <w:rPr>
-          <w:rFonts w:hint="eastAsia"/>
-          <w:b/>
-          <w:sz w:val="28"/>
-          <w:szCs w:val="28"/>
-        </w:rPr>
-        <w:t xml:space="preserve">   </w:t>
-      </w:r>
-      <w:r>
-        <w:rPr>
-          <w:rFonts w:hint="eastAsia"/>
-          <w:b/>
-          <w:color w:val="FF0000"/>
-          <w:sz w:val="28"/>
-          <w:szCs w:val="28"/>
-        </w:rPr>
-        <w:t>（对老师上课内容、过程、手段的建议或意见</w:t>
-      </w:r>
-      <w:r>
-        <w:rPr>
-          <w:rFonts w:hint="eastAsia"/>
-          <w:b/>
-          <w:color w:val="FF0000"/>
-          <w:sz w:val="28"/>
-          <w:szCs w:val="28"/>
-        </w:rPr>
-        <w:t>）</w:t>
-      </w:r>
-    </w:p>
-    <w:p>
-      <w:pPr>
-        <w:spacing w:line="360" w:lineRule="auto"/>
-        <w:rPr>
-          <w:b/>
-          <w:color w:val="FF0000"/>
-          <w:sz w:val="28"/>
-          <w:szCs w:val="28"/>
-        </w:rPr>
-      </w:pPr>
-      <w:r>
-        <w:rPr>
-          <w:rFonts w:hint="eastAsia"/>
-          <w:b/>
-          <w:color w:val="FF0000"/>
-          <w:sz w:val="28"/>
-          <w:szCs w:val="28"/>
-        </w:rPr>
-        <w:t xml:space="preserve">   </w:t>
-      </w:r>
-      <w:r>
-        <w:rPr>
-          <w:rFonts w:hint="eastAsia"/>
-          <w:b/>
-          <w:color w:val="FF0000"/>
-          <w:sz w:val="28"/>
-          <w:szCs w:val="28"/>
-        </w:rPr>
-        <w:t>（对自己项目的一些想法，改进）</w:t>
-      </w:r>
-    </w:p>
-    <w:p>
-      <w:pPr>
-        <w:spacing w:line="360" w:lineRule="auto"/>
-        <w:rPr>
-          <w:rFonts w:hint="eastAsia"/>
-          <w:bCs/>
-          <w:sz w:val="28"/>
-          <w:szCs w:val="28"/>
-        </w:rPr>
-      </w:pPr>
-    </w:p>
-    <w:p>
-      <w:pPr>
-        <w:spacing w:line="360" w:lineRule="auto"/>
-        <w:ind w:firstLine="420"/>
-      </w:pPr>
-      <w:r>
-        <w:rPr>
-          <w:rFonts w:hint="eastAsia"/>
-        </w:rPr>
-        <w:t>我希望在绘制中改进绘制流程，尽可能多利用变换矩阵实现视图变换。我的项目还没能实现斜平行投影，我希望通过后续学习改进项目，实现斜平行投影。</w:t>
-      </w:r>
-    </w:p>
-    <w:p>
-      <w:pPr>
-        <w:spacing w:line="360" w:lineRule="auto"/>
-        <w:rPr>
-          <w:rFonts w:hint="eastAsia"/>
-        </w:rPr>
-      </w:pPr>
-      <w:r>
-        <w:tab/>
-      </w:r>
-      <w:r>
-        <w:rPr>
-          <w:rFonts w:hint="eastAsia"/>
-        </w:rPr>
-        <w:t>此外，我也希望学习如何导入外部模型。</w:t>
-      </w:r>
-    </w:p>
-    <w:p>
-      <w:pPr>
-        <w:spacing w:line="360" w:lineRule="auto"/>
-        <w:rPr>
-          <w:b/>
-          <w:bCs/>
-          <w:sz w:val="28"/>
-        </w:rPr>
-      </w:pPr>
-      <w:r>
-        <w:rPr>
-          <w:rFonts w:hint="eastAsia"/>
-        </w:rPr>
         <w:t xml:space="preserve">                     </w:t>
       </w:r>
       <w:r>
@@ -2764,219 +1400,8 @@
 </file>
 
 <file path=word/numbering.xml><?xml version="1.0" encoding="utf-8"?>
-<w:numbering xmlns:wpc="http://schemas.microsoft.com/office/word/2010/wordprocessingCanvas" xmlns:cx="http://schemas.microsoft.com/office/drawing/2014/chartex" xmlns:cx1="http://schemas.microsoft.com/office/drawing/2015/9/8/chartex" xmlns:cx2="http://schemas.microsoft.com/office/drawing/2015/10/21/chartex" xmlns:cx3="http://schemas.microsoft.com/office/drawing/2016/5/9/chartex" xmlns:cx4="http://schemas.microsoft.com/office/drawing/2016/5/10/chartex" xmlns:cx5="http://schemas.microsoft.com/office/drawing/2016/5/11/chartex" xmlns:cx6="http://schemas.microsoft.com/office/drawing/2016/5/12/chartex" xmlns:cx7="http://schemas.microsoft.com/office/drawing/2016/5/13/chartex" xmlns:cx8="http://schemas.microsoft.com/office/drawing/2016/5/14/chartex" xmlns:mc="http://schemas.openxmlformats.org/markup-compatibility/2006" xmlns:aink="http://schemas.microsoft.com/office/drawing/2016/ink" xmlns:am3d="http://schemas.microsoft.com/office/drawing/2017/model3d" xmlns:o="urn:schemas-microsoft-com:office:office" xmlns:oel="http://schemas.microsoft.com/office/2019/extlst" xmlns:r="http://schemas.openxmlformats.org/officeDocument/2006/relationships" xmlns:m="http://schemas.openxmlformats.org/officeDocument/2006/math" xmlns:v="urn:schemas-microsoft-com:vml" xmlns:wp14="http://schemas.microsoft.com/office/word/2010/wordprocessingDrawing" xmlns:wp="http://schemas.openxmlformats.org/drawingml/2006/wordprocessingDrawing" xmlns:w10="urn:schemas-microsoft-com:office:word" xmlns:w="http://schemas.openxmlformats.org/wordprocessingml/2006/main" xmlns:w14="http://schemas.microsoft.com/office/word/2010/wordml" xmlns:w15="http://schemas.microsoft.com/office/word/2012/wordml" xmlns:w16cex="http://schemas.microsoft.com/office/word/2018/wordml/cex" xmlns:w16cid="http://schemas.microsoft.com/office/word/2016/wordml/cid" xmlns:w16="http://schemas.microsoft.com/office/word/2018/wordml" xmlns:w16du="http://schemas.microsoft.com/office/word/2023/wordml/word16du" xmlns:w16sdtdh="http://schemas.microsoft.com/office/word/2020/wordml/sdtdatahash" xmlns:w16se="http://schemas.microsoft.com/office/word/2015/wordml/symex" xmlns:wpg="http://schemas.microsoft.com/office/word/2010/wordprocessingGroup" xmlns:wpi="http://schemas.microsoft.com/office/word/2010/wordprocessingInk" xmlns:wne="http://schemas.microsoft.com/office/word/2006/wordml" xmlns:wps="http://schemas.microsoft.com/office/word/2010/wordprocessingShape" mc:Ignorable="w14 w15 w16se w16cid w16 w16cex w16sdtdh w16du wp14">
+<w:numbering xmlns:wpc="http://schemas.microsoft.com/office/word/2010/wordprocessingCanvas" xmlns:cx="http://schemas.microsoft.com/office/drawing/2014/chartex" xmlns:cx1="http://schemas.microsoft.com/office/drawing/2015/9/8/chartex" xmlns:cx2="http://schemas.microsoft.com/office/drawing/2015/10/21/chartex" xmlns:cx3="http://schemas.microsoft.com/office/drawing/2016/5/9/chartex" xmlns:cx4="http://schemas.microsoft.com/office/drawing/2016/5/10/chartex" xmlns:cx5="http://schemas.microsoft.com/office/drawing/2016/5/11/chartex" xmlns:cx6="http://schemas.microsoft.com/office/drawing/2016/5/12/chartex" xmlns:cx7="http://schemas.microsoft.com/office/drawing/2016/5/13/chartex" xmlns:cx8="http://schemas.microsoft.com/office/drawing/2016/5/14/chartex" xmlns:mc="http://schemas.openxmlformats.org/markup-compatibility/2006" xmlns:aink="http://schemas.microsoft.com/office/drawing/2016/ink" xmlns:am3d="http://schemas.microsoft.com/office/drawing/2017/model3d" xmlns:o="urn:schemas-microsoft-com:office:office" xmlns:oel="http://schemas.microsoft.com/office/2019/extlst" xmlns:r="http://schemas.openxmlformats.org/officeDocument/2006/relationships" xmlns:m="http://schemas.openxmlformats.org/officeDocument/2006/math" xmlns:v="urn:schemas-microsoft-com:vml" xmlns:wp14="http://schemas.microsoft.com/office/word/2010/wordprocessingDrawing" xmlns:wp="http://schemas.openxmlformats.org/drawingml/2006/wordprocessingDrawing" xmlns:w10="urn:schemas-microsoft-com:office:word" xmlns:w="http://schemas.openxmlformats.org/wordprocessingml/2006/main" xmlns:w14="http://schemas.microsoft.com/office/word/2010/wordml" xmlns:w15="http://schemas.microsoft.com/office/word/2012/wordml" xmlns:w16cex="http://schemas.microsoft.com/office/word/2018/wordml/cex" xmlns:w16cid="http://schemas.microsoft.com/office/word/2016/wordml/cid" xmlns:w16="http://schemas.microsoft.com/office/word/2018/wordml" xmlns:w16sdtdh="http://schemas.microsoft.com/office/word/2020/wordml/sdtdatahash" xmlns:w16se="http://schemas.microsoft.com/office/word/2015/wordml/symex" xmlns:wpg="http://schemas.microsoft.com/office/word/2010/wordprocessingGroup" xmlns:wpi="http://schemas.microsoft.com/office/word/2010/wordprocessingInk" xmlns:wne="http://schemas.microsoft.com/office/word/2006/wordml" xmlns:wps="http://schemas.microsoft.com/office/word/2010/wordprocessingShape" mc:Ignorable="w14 w15 w16se w16cid w16 w16cex w16sdtdh wp14">
   <w:abstractNum w:abstractNumId="0" w15:restartNumberingAfterBreak="0">
-    <w:nsid w:val="169F7BC1"/>
-    <w:multiLevelType w:val="multilevel"/>
-    <w:tmpl w:val="B520FC5E"/>
-    <w:lvl w:ilvl="0">
-      <w:start w:val="1"/>
-      <w:numFmt w:val="chineseCountingThousand"/>
-      <w:pStyle w:val="1"/>
-      <w:suff w:val="space"/>
-      <w:lvlText w:val="%1、"/>
-      <w:lvlJc w:val="left"/>
-      <w:pPr>
-        <w:ind w:left="0" w:firstLine="0"/>
-      </w:pPr>
-      <w:rPr>
-        <w:rFonts w:ascii="Times New Roman" w:eastAsia="宋体" w:hAnsi="Times New Roman" w:hint="default"/>
-        <w:sz w:val="32"/>
-      </w:rPr>
-    </w:lvl>
-    <w:lvl w:ilvl="1">
-      <w:start w:val="1"/>
-      <w:numFmt w:val="decimal"/>
-      <w:pStyle w:val="2"/>
-      <w:suff w:val="space"/>
-      <w:lvlText w:val="%2"/>
-      <w:lvlJc w:val="left"/>
-      <w:pPr>
-        <w:ind w:left="425" w:firstLine="0"/>
-      </w:pPr>
-      <w:rPr>
-        <w:rFonts w:ascii="Times" w:eastAsia="宋体" w:hAnsi="Times" w:hint="default"/>
-        <w:sz w:val="32"/>
-      </w:rPr>
-    </w:lvl>
-    <w:lvl w:ilvl="2">
-      <w:start w:val="1"/>
-      <w:numFmt w:val="decimal"/>
-      <w:pStyle w:val="3"/>
-      <w:suff w:val="space"/>
-      <w:lvlText w:val="%2.%3"/>
-      <w:lvlJc w:val="left"/>
-      <w:pPr>
-        <w:ind w:left="850" w:firstLine="0"/>
-      </w:pPr>
-      <w:rPr>
-        <w:rFonts w:ascii="Times" w:eastAsia="宋体" w:hAnsi="Times" w:hint="default"/>
-        <w:sz w:val="32"/>
-      </w:rPr>
-    </w:lvl>
-    <w:lvl w:ilvl="3">
-      <w:start w:val="1"/>
-      <w:numFmt w:val="decimal"/>
-      <w:lvlText w:val="%1.%2.%3.%4"/>
-      <w:lvlJc w:val="left"/>
-      <w:pPr>
-        <w:ind w:left="1275" w:firstLine="0"/>
-      </w:pPr>
-      <w:rPr>
-        <w:rFonts w:hint="eastAsia"/>
-      </w:rPr>
-    </w:lvl>
-    <w:lvl w:ilvl="4">
-      <w:start w:val="1"/>
-      <w:numFmt w:val="decimal"/>
-      <w:lvlText w:val="%1.%2.%3.%4.%5"/>
-      <w:lvlJc w:val="left"/>
-      <w:pPr>
-        <w:ind w:left="1700" w:firstLine="0"/>
-      </w:pPr>
-      <w:rPr>
-        <w:rFonts w:hint="eastAsia"/>
-      </w:rPr>
-    </w:lvl>
-    <w:lvl w:ilvl="5">
-      <w:start w:val="1"/>
-      <w:numFmt w:val="decimal"/>
-      <w:lvlText w:val="%1.%2.%3.%4.%5.%6"/>
-      <w:lvlJc w:val="left"/>
-      <w:pPr>
-        <w:ind w:left="2125" w:firstLine="0"/>
-      </w:pPr>
-      <w:rPr>
-        <w:rFonts w:hint="eastAsia"/>
-      </w:rPr>
-    </w:lvl>
-    <w:lvl w:ilvl="6">
-      <w:start w:val="1"/>
-      <w:numFmt w:val="decimal"/>
-      <w:lvlText w:val="%1.%2.%3.%4.%5.%6.%7"/>
-      <w:lvlJc w:val="left"/>
-      <w:pPr>
-        <w:ind w:left="2550" w:firstLine="0"/>
-      </w:pPr>
-      <w:rPr>
-        <w:rFonts w:hint="eastAsia"/>
-      </w:rPr>
-    </w:lvl>
-    <w:lvl w:ilvl="7">
-      <w:start w:val="1"/>
-      <w:numFmt w:val="decimal"/>
-      <w:lvlText w:val="%1.%2.%3.%4.%5.%6.%7.%8"/>
-      <w:lvlJc w:val="left"/>
-      <w:pPr>
-        <w:ind w:left="2975" w:firstLine="0"/>
-      </w:pPr>
-      <w:rPr>
-        <w:rFonts w:hint="eastAsia"/>
-      </w:rPr>
-    </w:lvl>
-    <w:lvl w:ilvl="8">
-      <w:start w:val="1"/>
-      <w:numFmt w:val="decimal"/>
-      <w:lvlText w:val="%1.%2.%3.%4.%5.%6.%7.%8.%9"/>
-      <w:lvlJc w:val="left"/>
-      <w:pPr>
-        <w:ind w:left="3400" w:firstLine="0"/>
-      </w:pPr>
-      <w:rPr>
-        <w:rFonts w:hint="eastAsia"/>
-      </w:rPr>
-    </w:lvl>
-  </w:abstractNum>
-  <w:abstractNum w:abstractNumId="1" w15:restartNumberingAfterBreak="0">
-    <w:nsid w:val="1CDE2823"/>
-    <w:multiLevelType w:val="hybridMultilevel"/>
-    <w:tmpl w:val="680AAE60"/>
-    <w:lvl w:ilvl="0" w:tplc="CD2ED8EC">
-      <w:start w:val="1"/>
-      <w:numFmt w:val="decimal"/>
-      <w:lvlText w:val="%1）"/>
-      <w:lvlJc w:val="left"/>
-      <w:pPr>
-        <w:ind w:left="780" w:hanging="360"/>
-      </w:pPr>
-      <w:rPr>
-        <w:rFonts w:hint="default"/>
-      </w:rPr>
-    </w:lvl>
-    <w:lvl w:ilvl="1" w:tplc="04090019" w:tentative="1">
-      <w:start w:val="1"/>
-      <w:numFmt w:val="lowerLetter"/>
-      <w:lvlText w:val="%2)"/>
-      <w:lvlJc w:val="left"/>
-      <w:pPr>
-        <w:ind w:left="1300" w:hanging="440"/>
-      </w:pPr>
-    </w:lvl>
-    <w:lvl w:ilvl="2" w:tplc="0409001B" w:tentative="1">
-      <w:start w:val="1"/>
-      <w:numFmt w:val="lowerRoman"/>
-      <w:lvlText w:val="%3."/>
-      <w:lvlJc w:val="right"/>
-      <w:pPr>
-        <w:ind w:left="1740" w:hanging="440"/>
-      </w:pPr>
-    </w:lvl>
-    <w:lvl w:ilvl="3" w:tplc="0409000F" w:tentative="1">
-      <w:start w:val="1"/>
-      <w:numFmt w:val="decimal"/>
-      <w:lvlText w:val="%4."/>
-      <w:lvlJc w:val="left"/>
-      <w:pPr>
-        <w:ind w:left="2180" w:hanging="440"/>
-      </w:pPr>
-    </w:lvl>
-    <w:lvl w:ilvl="4" w:tplc="04090019" w:tentative="1">
-      <w:start w:val="1"/>
-      <w:numFmt w:val="lowerLetter"/>
-      <w:lvlText w:val="%5)"/>
-      <w:lvlJc w:val="left"/>
-      <w:pPr>
-        <w:ind w:left="2620" w:hanging="440"/>
-      </w:pPr>
-    </w:lvl>
-    <w:lvl w:ilvl="5" w:tplc="0409001B" w:tentative="1">
-      <w:start w:val="1"/>
-      <w:numFmt w:val="lowerRoman"/>
-      <w:lvlText w:val="%6."/>
-      <w:lvlJc w:val="right"/>
-      <w:pPr>
-        <w:ind w:left="3060" w:hanging="440"/>
-      </w:pPr>
-    </w:lvl>
-    <w:lvl w:ilvl="6" w:tplc="0409000F" w:tentative="1">
-      <w:start w:val="1"/>
-      <w:numFmt w:val="decimal"/>
-      <w:lvlText w:val="%7."/>
-      <w:lvlJc w:val="left"/>
-      <w:pPr>
-        <w:ind w:left="3500" w:hanging="440"/>
-      </w:pPr>
-    </w:lvl>
-    <w:lvl w:ilvl="7" w:tplc="04090019" w:tentative="1">
-      <w:start w:val="1"/>
-      <w:numFmt w:val="lowerLetter"/>
-      <w:lvlText w:val="%8)"/>
-      <w:lvlJc w:val="left"/>
-      <w:pPr>
-        <w:ind w:left="3940" w:hanging="440"/>
-      </w:pPr>
-    </w:lvl>
-    <w:lvl w:ilvl="8" w:tplc="0409001B" w:tentative="1">
-      <w:start w:val="1"/>
-      <w:numFmt w:val="lowerRoman"/>
-      <w:lvlText w:val="%9."/>
-      <w:lvlJc w:val="right"/>
-      <w:pPr>
-        <w:ind w:left="4380" w:hanging="440"/>
-      </w:pPr>
-    </w:lvl>
-  </w:abstractNum>
-  <w:abstractNum w:abstractNumId="2" w15:restartNumberingAfterBreak="0">
     <w:nsid w:val="27B9222F"/>
     <w:multiLevelType w:val="multilevel"/>
     <w:tmpl w:val="27B9222F"/>
@@ -3098,7 +1523,7 @@
       </w:pPr>
     </w:lvl>
   </w:abstractNum>
-  <w:abstractNum w:abstractNumId="3" w15:restartNumberingAfterBreak="0">
+  <w:abstractNum w:abstractNumId="1" w15:restartNumberingAfterBreak="0">
     <w:nsid w:val="56D26DF6"/>
     <w:multiLevelType w:val="multilevel"/>
     <w:tmpl w:val="56D26DF6"/>
@@ -3214,7 +1639,7 @@
       </w:pPr>
     </w:lvl>
   </w:abstractNum>
-  <w:abstractNum w:abstractNumId="4" w15:restartNumberingAfterBreak="0">
+  <w:abstractNum w:abstractNumId="2" w15:restartNumberingAfterBreak="0">
     <w:nsid w:val="645027A2"/>
     <w:multiLevelType w:val="hybridMultilevel"/>
     <w:tmpl w:val="DD4EB788"/>
@@ -3304,25 +1729,19 @@
     </w:lvl>
   </w:abstractNum>
   <w:num w:numId="1" w16cid:durableId="1516915369">
-    <w:abstractNumId w:val="2"/>
+    <w:abstractNumId w:val="0"/>
   </w:num>
   <w:num w:numId="2" w16cid:durableId="1719625313">
-    <w:abstractNumId w:val="3"/>
+    <w:abstractNumId w:val="1"/>
   </w:num>
   <w:num w:numId="3" w16cid:durableId="319042739">
-    <w:abstractNumId w:val="4"/>
-  </w:num>
-  <w:num w:numId="4" w16cid:durableId="1651323347">
-    <w:abstractNumId w:val="0"/>
-  </w:num>
-  <w:num w:numId="5" w16cid:durableId="1149588321">
-    <w:abstractNumId w:val="1"/>
+    <w:abstractNumId w:val="2"/>
   </w:num>
 </w:numbering>
 </file>
 
 <file path=word/styles.xml><?xml version="1.0" encoding="utf-8"?>
-<w:styles xmlns:mc="http://schemas.openxmlformats.org/markup-compatibility/2006" xmlns:r="http://schemas.openxmlformats.org/officeDocument/2006/relationships" xmlns:w="http://schemas.openxmlformats.org/wordprocessingml/2006/main" xmlns:w14="http://schemas.microsoft.com/office/word/2010/wordml" xmlns:w15="http://schemas.microsoft.com/office/word/2012/wordml" xmlns:w16cex="http://schemas.microsoft.com/office/word/2018/wordml/cex" xmlns:w16cid="http://schemas.microsoft.com/office/word/2016/wordml/cid" xmlns:w16="http://schemas.microsoft.com/office/word/2018/wordml" xmlns:w16du="http://schemas.microsoft.com/office/word/2023/wordml/word16du" xmlns:w16sdtdh="http://schemas.microsoft.com/office/word/2020/wordml/sdtdatahash" xmlns:w16se="http://schemas.microsoft.com/office/word/2015/wordml/symex" mc:Ignorable="w14 w15 w16se w16cid w16 w16cex w16sdtdh w16du">
+<w:styles xmlns:mc="http://schemas.openxmlformats.org/markup-compatibility/2006" xmlns:r="http://schemas.openxmlformats.org/officeDocument/2006/relationships" xmlns:w="http://schemas.openxmlformats.org/wordprocessingml/2006/main" xmlns:w14="http://schemas.microsoft.com/office/word/2010/wordml" xmlns:w15="http://schemas.microsoft.com/office/word/2012/wordml" xmlns:w16cex="http://schemas.microsoft.com/office/word/2018/wordml/cex" xmlns:w16cid="http://schemas.microsoft.com/office/word/2016/wordml/cid" xmlns:w16="http://schemas.microsoft.com/office/word/2018/wordml" xmlns:w16sdtdh="http://schemas.microsoft.com/office/word/2020/wordml/sdtdatahash" xmlns:w16se="http://schemas.microsoft.com/office/word/2015/wordml/symex" mc:Ignorable="w14 w15 w16se w16cid w16 w16cex w16sdtdh">
   <w:docDefaults>
     <w:rPrDefault>
       <w:rPr>
@@ -3724,60 +2143,6 @@
       <w:sz w:val="21"/>
     </w:rPr>
   </w:style>
-  <w:style w:type="paragraph" w:styleId="2">
-    <w:name w:val="heading 2"/>
-    <w:basedOn w:val="a"/>
-    <w:next w:val="a"/>
-    <w:link w:val="20"/>
-    <w:uiPriority w:val="9"/>
-    <w:unhideWhenUsed/>
-    <w:qFormat/>
-    <w:rsid w:val="002A3878"/>
-    <w:pPr>
-      <w:keepNext/>
-      <w:keepLines/>
-      <w:numPr>
-        <w:ilvl w:val="1"/>
-        <w:numId w:val="4"/>
-      </w:numPr>
-      <w:spacing w:before="260" w:after="260" w:line="416" w:lineRule="auto"/>
-      <w:outlineLvl w:val="1"/>
-    </w:pPr>
-    <w:rPr>
-      <w:rFonts w:asciiTheme="majorHAnsi" w:eastAsiaTheme="majorEastAsia" w:hAnsiTheme="majorHAnsi" w:cstheme="majorBidi"/>
-      <w:b/>
-      <w:bCs/>
-      <w:sz w:val="32"/>
-      <w:szCs w:val="32"/>
-    </w:rPr>
-  </w:style>
-  <w:style w:type="paragraph" w:styleId="3">
-    <w:name w:val="heading 3"/>
-    <w:basedOn w:val="a"/>
-    <w:next w:val="a"/>
-    <w:link w:val="30"/>
-    <w:uiPriority w:val="9"/>
-    <w:semiHidden/>
-    <w:unhideWhenUsed/>
-    <w:qFormat/>
-    <w:rsid w:val="002A3878"/>
-    <w:pPr>
-      <w:keepNext/>
-      <w:keepLines/>
-      <w:numPr>
-        <w:ilvl w:val="2"/>
-        <w:numId w:val="4"/>
-      </w:numPr>
-      <w:spacing w:before="260" w:after="260" w:line="416" w:lineRule="auto"/>
-      <w:outlineLvl w:val="2"/>
-    </w:pPr>
-    <w:rPr>
-      <w:b/>
-      <w:bCs/>
-      <w:sz w:val="32"/>
-      <w:szCs w:val="32"/>
-    </w:rPr>
-  </w:style>
   <w:style w:type="character" w:default="1" w:styleId="a0">
     <w:name w:val="Default Paragraph Font"/>
     <w:uiPriority w:val="1"/>
@@ -3825,45 +2190,6 @@
     <w:pPr>
       <w:ind w:firstLineChars="200" w:firstLine="420"/>
     </w:pPr>
-  </w:style>
-  <w:style w:type="paragraph" w:customStyle="1" w:styleId="1">
-    <w:name w:val="标题1"/>
-    <w:basedOn w:val="a"/>
-    <w:rsid w:val="002A3878"/>
-    <w:pPr>
-      <w:numPr>
-        <w:numId w:val="4"/>
-      </w:numPr>
-    </w:pPr>
-  </w:style>
-  <w:style w:type="character" w:customStyle="1" w:styleId="20">
-    <w:name w:val="标题 2 字符"/>
-    <w:basedOn w:val="a0"/>
-    <w:link w:val="2"/>
-    <w:uiPriority w:val="9"/>
-    <w:rsid w:val="002A3878"/>
-    <w:rPr>
-      <w:rFonts w:asciiTheme="majorHAnsi" w:eastAsiaTheme="majorEastAsia" w:hAnsiTheme="majorHAnsi" w:cstheme="majorBidi"/>
-      <w:b/>
-      <w:bCs/>
-      <w:sz w:val="32"/>
-      <w:szCs w:val="32"/>
-    </w:rPr>
-  </w:style>
-  <w:style w:type="character" w:customStyle="1" w:styleId="30">
-    <w:name w:val="标题 3 字符"/>
-    <w:basedOn w:val="a0"/>
-    <w:link w:val="3"/>
-    <w:uiPriority w:val="9"/>
-    <w:semiHidden/>
-    <w:rsid w:val="002A3878"/>
-    <w:rPr>
-      <w:rFonts w:ascii="Times New Roman" w:eastAsia="宋体" w:hAnsi="Times New Roman" w:cs="Times New Roman"/>
-      <w:b/>
-      <w:bCs/>
-      <w:sz w:val="32"/>
-      <w:szCs w:val="32"/>
-    </w:rPr>
   </w:style>
 </w:styles>
 </file>
